--- a/Documenten/Logboek_project.docx
+++ b/Documenten/Logboek_project.docx
@@ -1070,6 +1070,12 @@
               <w:rPr>
                 <w:b/>
               </w:rPr>
+              <w:t xml:space="preserve">Damian: </w:t>
+            </w:r>
+            <w:r>
+              <w:rPr>
+                <w:b/>
+              </w:rPr>
               <w:t>Ik vul dit op een later moment in, dus dit weet ik niet meer</w:t>
             </w:r>
             <w:r>
@@ -1265,6 +1271,12 @@
                 <w:b/>
               </w:rPr>
             </w:pPr>
+            <w:r>
+              <w:rPr>
+                <w:b/>
+              </w:rPr>
+              <w:t xml:space="preserve">Damian: </w:t>
+            </w:r>
             <w:proofErr w:type="spellStart"/>
             <w:r>
               <w:rPr>
@@ -1353,6 +1365,12 @@
                 <w:b/>
               </w:rPr>
             </w:pPr>
+            <w:r>
+              <w:rPr>
+                <w:b/>
+              </w:rPr>
+              <w:t xml:space="preserve">Damian: </w:t>
+            </w:r>
             <w:r>
               <w:rPr>
                 <w:b/>
@@ -1626,6 +1644,12 @@
               <w:rPr>
                 <w:b/>
               </w:rPr>
+              <w:t xml:space="preserve">Damian: </w:t>
+            </w:r>
+            <w:r>
+              <w:rPr>
+                <w:b/>
+              </w:rPr>
               <w:t>We doen goed beide onze eigen opdrachten, zonder veel overbodig overleg.</w:t>
             </w:r>
           </w:p>
@@ -1695,6 +1719,12 @@
               <w:rPr>
                 <w:b/>
               </w:rPr>
+              <w:t xml:space="preserve">Damian: </w:t>
+            </w:r>
+            <w:r>
+              <w:rPr>
+                <w:b/>
+              </w:rPr>
               <w:t>We kunnen beter communiceren wat we nou eigenlijk gaan doen want geen van ons neemt daar initiatief voor.</w:t>
             </w:r>
           </w:p>
@@ -1760,6 +1790,12 @@
                 <w:b/>
               </w:rPr>
             </w:pPr>
+            <w:r>
+              <w:rPr>
+                <w:b/>
+              </w:rPr>
+              <w:t xml:space="preserve">Damian: </w:t>
+            </w:r>
             <w:r>
               <w:rPr>
                 <w:b/>
@@ -1961,6 +1997,12 @@
                 <w:b/>
               </w:rPr>
             </w:pPr>
+            <w:r>
+              <w:rPr>
+                <w:b/>
+              </w:rPr>
+              <w:t>18 december</w:t>
+            </w:r>
           </w:p>
           <w:p>
             <w:pPr>
@@ -1995,6 +2037,12 @@
                 <w:b/>
               </w:rPr>
             </w:pPr>
+            <w:r>
+              <w:rPr>
+                <w:b/>
+              </w:rPr>
+              <w:t>2</w:t>
+            </w:r>
           </w:p>
           <w:p>
             <w:pPr>
@@ -2015,43 +2063,37 @@
             <w:pPr>
               <w:rPr>
                 <w:b/>
-              </w:rPr>
-            </w:pPr>
-            <w:proofErr w:type="gramStart"/>
-            <w:r>
-              <w:rPr>
-                <w:b/>
-              </w:rPr>
-              <w:t>Aanwezig /</w:t>
-            </w:r>
-            <w:proofErr w:type="gramEnd"/>
-            <w:r>
-              <w:rPr>
-                <w:b/>
-              </w:rPr>
-              <w:t xml:space="preserve"> Afwezig bij </w:t>
-            </w:r>
-            <w:proofErr w:type="gramStart"/>
-            <w:r>
-              <w:rPr>
-                <w:b/>
-              </w:rPr>
-              <w:t xml:space="preserve">Review:   </w:t>
-            </w:r>
-            <w:proofErr w:type="gramEnd"/>
-            <w:r>
-              <w:rPr>
-                <w:b/>
-              </w:rPr>
-              <w:t xml:space="preserve">  </w:t>
-            </w:r>
-            <w:r>
-              <w:rPr>
-                <w:b/>
                 <w:sz w:val="40"/>
                 <w:szCs w:val="40"/>
               </w:rPr>
-              <w:t xml:space="preserve"> </w:t>
+            </w:pPr>
+            <w:proofErr w:type="gramStart"/>
+            <w:r>
+              <w:rPr>
+                <w:b/>
+              </w:rPr>
+              <w:t>Aanwezig /</w:t>
+            </w:r>
+            <w:proofErr w:type="gramEnd"/>
+            <w:r>
+              <w:rPr>
+                <w:b/>
+              </w:rPr>
+              <w:t xml:space="preserve"> Afwezig bij </w:t>
+            </w:r>
+            <w:proofErr w:type="gramStart"/>
+            <w:r>
+              <w:rPr>
+                <w:b/>
+              </w:rPr>
+              <w:t xml:space="preserve">Review:   </w:t>
+            </w:r>
+            <w:proofErr w:type="gramEnd"/>
+            <w:r>
+              <w:rPr>
+                <w:b/>
+              </w:rPr>
+              <w:t xml:space="preserve">  </w:t>
             </w:r>
             <w:r>
               <w:rPr>
@@ -2064,17 +2106,44 @@
             <w:r>
               <w:rPr>
                 <w:b/>
-                <w:i/>
-              </w:rPr>
-              <w:t>Zet hier wie aanwezig was en wie afwezig?</w:t>
-            </w:r>
-            <w:r>
-              <w:rPr>
-                <w:b/>
                 <w:sz w:val="40"/>
                 <w:szCs w:val="40"/>
               </w:rPr>
+              <w:t xml:space="preserve"> </w:t>
+            </w:r>
+            <w:r>
+              <w:rPr>
+                <w:b/>
+                <w:i/>
+              </w:rPr>
+              <w:t>Zet hier wie aanwezig was en wie afwezig?</w:t>
+            </w:r>
+            <w:r>
+              <w:rPr>
+                <w:b/>
+                <w:sz w:val="40"/>
+                <w:szCs w:val="40"/>
+              </w:rPr>
               <w:t xml:space="preserve">  </w:t>
+            </w:r>
+          </w:p>
+          <w:p>
+            <w:pPr>
+              <w:rPr>
+                <w:b/>
+              </w:rPr>
+            </w:pPr>
+            <w:r>
+              <w:rPr>
+                <w:b/>
+              </w:rPr>
+              <w:t xml:space="preserve">Damian: </w:t>
+            </w:r>
+            <w:r>
+              <w:rPr>
+                <w:b/>
+              </w:rPr>
+              <w:t>Ik maak mijn review op een later moment dus dit weet ik niet.</w:t>
             </w:r>
             <w:r>
               <w:rPr>
@@ -2124,6 +2193,57 @@
                 <w:b/>
               </w:rPr>
             </w:pPr>
+            <w:r>
+              <w:rPr>
+                <w:b/>
+              </w:rPr>
+              <w:t>Damian:</w:t>
+            </w:r>
+            <w:r>
+              <w:rPr>
+                <w:b/>
+              </w:rPr>
+              <w:t xml:space="preserve"> </w:t>
+            </w:r>
+          </w:p>
+          <w:p>
+            <w:pPr>
+              <w:rPr>
+                <w:b/>
+              </w:rPr>
+            </w:pPr>
+            <w:r>
+              <w:rPr>
+                <w:b/>
+              </w:rPr>
+              <w:t>Overzicht goede doelen</w:t>
+            </w:r>
+          </w:p>
+          <w:p>
+            <w:pPr>
+              <w:rPr>
+                <w:b/>
+              </w:rPr>
+            </w:pPr>
+            <w:r>
+              <w:rPr>
+                <w:b/>
+              </w:rPr>
+              <w:t>Homepage aanpassingen</w:t>
+            </w:r>
+          </w:p>
+          <w:p>
+            <w:pPr>
+              <w:rPr>
+                <w:b/>
+              </w:rPr>
+            </w:pPr>
+            <w:r>
+              <w:rPr>
+                <w:b/>
+              </w:rPr>
+              <w:t>(Ik had deze week alleen die aangezien deze opdracht erg veel werk was.)</w:t>
+            </w:r>
           </w:p>
           <w:p>
             <w:pPr>
@@ -2194,6 +2314,12 @@
                 <w:b/>
               </w:rPr>
             </w:pPr>
+            <w:r>
+              <w:rPr>
+                <w:b/>
+              </w:rPr>
+              <w:t>Damian: Tabel Bevolking</w:t>
+            </w:r>
           </w:p>
           <w:p>
             <w:pPr>
@@ -2268,6 +2394,12 @@
                 <w:b/>
               </w:rPr>
             </w:pPr>
+            <w:r>
+              <w:rPr>
+                <w:b/>
+              </w:rPr>
+              <w:t>Damian: Deze opdracht in een latere les maken wanneer ik extra tijd heb, ik weet niet hoe je een tabel maakt die er zo uit ziet met html dus daarom heb ik die niet.</w:t>
+            </w:r>
           </w:p>
           <w:p>
             <w:pPr>
@@ -2435,6 +2567,12 @@
                 <w:b/>
               </w:rPr>
             </w:pPr>
+            <w:r>
+              <w:rPr>
+                <w:b/>
+              </w:rPr>
+              <w:t>18 December</w:t>
+            </w:r>
           </w:p>
           <w:p>
             <w:pPr>
@@ -2469,6 +2607,12 @@
                 <w:b/>
               </w:rPr>
             </w:pPr>
+            <w:r>
+              <w:rPr>
+                <w:b/>
+              </w:rPr>
+              <w:t>2</w:t>
+            </w:r>
           </w:p>
           <w:p>
             <w:pPr>
@@ -2523,6 +2667,30 @@
                 <w:b/>
               </w:rPr>
             </w:pPr>
+            <w:r>
+              <w:rPr>
+                <w:b/>
+              </w:rPr>
+              <w:t>Damian: Volgens mij hebben we beide onze opdrachten goed gemaakt en hebben we de website ze homepage ook mooier gemaakt</w:t>
+            </w:r>
+            <w:r>
+              <w:rPr>
+                <w:b/>
+              </w:rPr>
+              <w:t xml:space="preserve">, zonder communicatie hebben we dit toch </w:t>
+            </w:r>
+            <w:r>
+              <w:rPr>
+                <w:b/>
+              </w:rPr>
+              <w:t>samengedaan</w:t>
+            </w:r>
+            <w:r>
+              <w:rPr>
+                <w:b/>
+              </w:rPr>
+              <w:t>.</w:t>
+            </w:r>
           </w:p>
           <w:p>
             <w:pPr>
@@ -2586,6 +2754,24 @@
                 <w:b/>
               </w:rPr>
             </w:pPr>
+            <w:r>
+              <w:rPr>
+                <w:b/>
+              </w:rPr>
+              <w:t xml:space="preserve">Damian: </w:t>
+            </w:r>
+            <w:r>
+              <w:rPr>
+                <w:b/>
+              </w:rPr>
+              <w:t>Ook al is het in principe</w:t>
+            </w:r>
+            <w:r>
+              <w:rPr>
+                <w:b/>
+              </w:rPr>
+              <w:t xml:space="preserve"> gelukt zou meer communicatie beter zijn.</w:t>
+            </w:r>
           </w:p>
           <w:p>
             <w:pPr>
@@ -2656,6 +2842,12 @@
                 <w:b/>
               </w:rPr>
             </w:pPr>
+            <w:r>
+              <w:rPr>
+                <w:b/>
+              </w:rPr>
+              <w:t>Misschien meer proberen te communiceren.</w:t>
+            </w:r>
           </w:p>
           <w:p>
             <w:pPr>
@@ -2669,7 +2861,6 @@
     </w:tbl>
     <w:p>
       <w:pPr>
-        <w:jc w:val="center"/>
         <w:rPr>
           <w:rFonts w:ascii="Tahoma" w:hAnsi="Tahoma" w:cs="Tahoma"/>
           <w:b/>
@@ -2679,29 +2870,6 @@
           <w:lang w:val="en-US"/>
         </w:rPr>
       </w:pPr>
-    </w:p>
-    <w:p>
-      <w:pPr>
-        <w:rPr>
-          <w:rFonts w:ascii="Tahoma" w:hAnsi="Tahoma" w:cs="Tahoma"/>
-          <w:b/>
-          <w:bCs/>
-          <w:sz w:val="52"/>
-          <w:szCs w:val="52"/>
-          <w:lang w:val="en-US"/>
-        </w:rPr>
-      </w:pPr>
-      <w:r>
-        <w:rPr>
-          <w:rFonts w:ascii="Tahoma" w:hAnsi="Tahoma" w:cs="Tahoma"/>
-          <w:b/>
-          <w:bCs/>
-          <w:sz w:val="52"/>
-          <w:szCs w:val="52"/>
-          <w:lang w:val="en-US"/>
-        </w:rPr>
-        <w:br w:type="page"/>
-      </w:r>
       <w:r>
         <w:rPr>
           <w:rFonts w:ascii="Tahoma" w:hAnsi="Tahoma" w:cs="Tahoma"/>

--- a/Documenten/Logboek_project.docx
+++ b/Documenten/Logboek_project.docx
@@ -2846,6 +2846,12 @@
               <w:rPr>
                 <w:b/>
               </w:rPr>
+              <w:t xml:space="preserve">Damian: </w:t>
+            </w:r>
+            <w:r>
+              <w:rPr>
+                <w:b/>
+              </w:rPr>
               <w:t>Misschien meer proberen te communiceren.</w:t>
             </w:r>
           </w:p>
@@ -2867,7 +2873,6 @@
           <w:bCs/>
           <w:sz w:val="52"/>
           <w:szCs w:val="52"/>
-          <w:lang w:val="en-US"/>
         </w:rPr>
       </w:pPr>
       <w:r>
@@ -2877,21 +2882,9 @@
           <w:bCs/>
           <w:sz w:val="52"/>
           <w:szCs w:val="52"/>
-          <w:lang w:val="en-US"/>
         </w:rPr>
         <w:lastRenderedPageBreak/>
-        <w:t xml:space="preserve">Sprint </w:t>
-      </w:r>
-      <w:r>
-        <w:rPr>
-          <w:rFonts w:ascii="Tahoma" w:hAnsi="Tahoma" w:cs="Tahoma"/>
-          <w:b/>
-          <w:bCs/>
-          <w:sz w:val="52"/>
-          <w:szCs w:val="52"/>
-          <w:lang w:val="en-US"/>
-        </w:rPr>
-        <w:t>3</w:t>
+        <w:t>Sprint 3</w:t>
       </w:r>
     </w:p>
     <w:p>
@@ -3053,6 +3046,12 @@
                 <w:b/>
               </w:rPr>
             </w:pPr>
+            <w:r>
+              <w:rPr>
+                <w:b/>
+              </w:rPr>
+              <w:t>9 Januari</w:t>
+            </w:r>
           </w:p>
         </w:tc>
         <w:tc>
@@ -3087,6 +3086,12 @@
                 <w:b/>
               </w:rPr>
             </w:pPr>
+            <w:r>
+              <w:rPr>
+                <w:b/>
+              </w:rPr>
+              <w:t>3</w:t>
+            </w:r>
           </w:p>
         </w:tc>
       </w:tr>
@@ -3167,6 +3172,20 @@
               </w:rPr>
               <w:br/>
             </w:r>
+            <w:proofErr w:type="gramStart"/>
+            <w:r>
+              <w:rPr>
+                <w:b/>
+              </w:rPr>
+              <w:t>Damian :Beide</w:t>
+            </w:r>
+            <w:proofErr w:type="gramEnd"/>
+            <w:r>
+              <w:rPr>
+                <w:b/>
+              </w:rPr>
+              <w:t>.</w:t>
+            </w:r>
           </w:p>
         </w:tc>
       </w:tr>
@@ -3209,13 +3228,51 @@
                 <w:b/>
               </w:rPr>
             </w:pPr>
-          </w:p>
-          <w:p>
-            <w:pPr>
-              <w:rPr>
-                <w:b/>
-              </w:rPr>
-            </w:pPr>
+            <w:r>
+              <w:rPr>
+                <w:b/>
+              </w:rPr>
+              <w:t xml:space="preserve">Damian: </w:t>
+            </w:r>
+          </w:p>
+          <w:p>
+            <w:pPr>
+              <w:rPr>
+                <w:b/>
+              </w:rPr>
+            </w:pPr>
+            <w:r>
+              <w:rPr>
+                <w:b/>
+              </w:rPr>
+              <w:t>Keuze doorgegeven van javascript opdrachten, na samen overleg.</w:t>
+            </w:r>
+          </w:p>
+          <w:p>
+            <w:pPr>
+              <w:rPr>
+                <w:b/>
+              </w:rPr>
+            </w:pPr>
+            <w:r>
+              <w:rPr>
+                <w:b/>
+              </w:rPr>
+              <w:t>Bronvermelding</w:t>
+            </w:r>
+          </w:p>
+          <w:p>
+            <w:pPr>
+              <w:rPr>
+                <w:b/>
+              </w:rPr>
+            </w:pPr>
+            <w:r>
+              <w:rPr>
+                <w:b/>
+              </w:rPr>
+              <w:t>Formulier Donatie</w:t>
+            </w:r>
           </w:p>
           <w:p>
             <w:pPr>
@@ -3279,13 +3336,12 @@
                 <w:b/>
               </w:rPr>
             </w:pPr>
-          </w:p>
-          <w:p>
-            <w:pPr>
-              <w:rPr>
-                <w:b/>
-              </w:rPr>
-            </w:pPr>
+            <w:r>
+              <w:rPr>
+                <w:b/>
+              </w:rPr>
+              <w:t>Damian: Niet van toepassing</w:t>
+            </w:r>
           </w:p>
           <w:p>
             <w:pPr>
@@ -3353,6 +3409,12 @@
                 <w:b/>
               </w:rPr>
             </w:pPr>
+            <w:r>
+              <w:rPr>
+                <w:b/>
+              </w:rPr>
+              <w:t>Damian: Niet van toepassing</w:t>
+            </w:r>
           </w:p>
           <w:p>
             <w:pPr>
@@ -3527,6 +3589,12 @@
                 <w:b/>
               </w:rPr>
             </w:pPr>
+            <w:r>
+              <w:rPr>
+                <w:b/>
+              </w:rPr>
+              <w:t>9 Januari</w:t>
+            </w:r>
           </w:p>
         </w:tc>
         <w:tc>
@@ -3561,6 +3629,12 @@
                 <w:b/>
               </w:rPr>
             </w:pPr>
+            <w:r>
+              <w:rPr>
+                <w:b/>
+              </w:rPr>
+              <w:t>3</w:t>
+            </w:r>
           </w:p>
         </w:tc>
       </w:tr>
@@ -3608,6 +3682,38 @@
                 <w:b/>
               </w:rPr>
             </w:pPr>
+            <w:r>
+              <w:rPr>
+                <w:b/>
+              </w:rPr>
+              <w:t xml:space="preserve">Damian: </w:t>
+            </w:r>
+          </w:p>
+          <w:p>
+            <w:pPr>
+              <w:rPr>
+                <w:b/>
+              </w:rPr>
+            </w:pPr>
+            <w:r>
+              <w:rPr>
+                <w:b/>
+              </w:rPr>
+              <w:t>Goed gecommuniceerd</w:t>
+            </w:r>
+          </w:p>
+          <w:p>
+            <w:pPr>
+              <w:rPr>
+                <w:b/>
+              </w:rPr>
+            </w:pPr>
+            <w:r>
+              <w:rPr>
+                <w:b/>
+              </w:rPr>
+              <w:t>Beide goed onze opdrachten gedaan volgens mij.</w:t>
+            </w:r>
           </w:p>
           <w:p>
             <w:pPr>
@@ -3671,6 +3777,12 @@
                 <w:b/>
               </w:rPr>
             </w:pPr>
+            <w:r>
+              <w:rPr>
+                <w:b/>
+              </w:rPr>
+              <w:t>Damian: Deze week niet van toepassing.</w:t>
+            </w:r>
           </w:p>
           <w:p>
             <w:pPr>
@@ -3727,6 +3839,7 @@
         <w:rPr>
           <w:b/>
         </w:rPr>
+        <w:lastRenderedPageBreak/>
         <w:br w:type="page"/>
       </w:r>
     </w:p>

--- a/Documenten/Logboek_project.docx
+++ b/Documenten/Logboek_project.docx
@@ -943,6 +943,12 @@
                 <w:b/>
               </w:rPr>
             </w:pPr>
+            <w:r>
+              <w:rPr>
+                <w:b/>
+              </w:rPr>
+              <w:t>2025</w:t>
+            </w:r>
           </w:p>
         </w:tc>
         <w:tc>
@@ -1557,6 +1563,12 @@
                 <w:b/>
               </w:rPr>
             </w:pPr>
+            <w:r>
+              <w:rPr>
+                <w:b/>
+              </w:rPr>
+              <w:t>2025</w:t>
+            </w:r>
           </w:p>
         </w:tc>
         <w:tc>
@@ -2010,6 +2022,12 @@
                 <w:b/>
               </w:rPr>
             </w:pPr>
+            <w:r>
+              <w:rPr>
+                <w:b/>
+              </w:rPr>
+              <w:t>2025</w:t>
+            </w:r>
           </w:p>
         </w:tc>
         <w:tc>
@@ -2572,6 +2590,12 @@
                 <w:b/>
               </w:rPr>
               <w:t>18 December</w:t>
+            </w:r>
+            <w:r>
+              <w:rPr>
+                <w:b/>
+              </w:rPr>
+              <w:t xml:space="preserve"> 2025</w:t>
             </w:r>
           </w:p>
           <w:p>
@@ -3052,6 +3076,12 @@
               </w:rPr>
               <w:t>9 Januari</w:t>
             </w:r>
+            <w:r>
+              <w:rPr>
+                <w:b/>
+              </w:rPr>
+              <w:t xml:space="preserve"> 2026</w:t>
+            </w:r>
           </w:p>
         </w:tc>
         <w:tc>
@@ -3595,6 +3625,12 @@
               </w:rPr>
               <w:t>9 Januari</w:t>
             </w:r>
+            <w:r>
+              <w:rPr>
+                <w:b/>
+              </w:rPr>
+              <w:t xml:space="preserve"> 2026</w:t>
+            </w:r>
           </w:p>
         </w:tc>
         <w:tc>
@@ -3828,20 +3864,6 @@
           <w:b/>
         </w:rPr>
       </w:pPr>
-    </w:p>
-    <w:p>
-      <w:pPr>
-        <w:rPr>
-          <w:b/>
-        </w:rPr>
-      </w:pPr>
-      <w:r>
-        <w:rPr>
-          <w:b/>
-        </w:rPr>
-        <w:lastRenderedPageBreak/>
-        <w:br w:type="page"/>
-      </w:r>
     </w:p>
     <w:p>
       <w:pPr>
@@ -3851,7 +3873,6 @@
           <w:bCs/>
           <w:sz w:val="52"/>
           <w:szCs w:val="52"/>
-          <w:lang w:val="en-US"/>
         </w:rPr>
       </w:pPr>
       <w:r>
@@ -3861,21 +3882,9 @@
           <w:bCs/>
           <w:sz w:val="52"/>
           <w:szCs w:val="52"/>
-          <w:lang w:val="en-US"/>
         </w:rPr>
         <w:lastRenderedPageBreak/>
-        <w:t xml:space="preserve">Sprint </w:t>
-      </w:r>
-      <w:r>
-        <w:rPr>
-          <w:rFonts w:ascii="Tahoma" w:hAnsi="Tahoma" w:cs="Tahoma"/>
-          <w:b/>
-          <w:bCs/>
-          <w:sz w:val="52"/>
-          <w:szCs w:val="52"/>
-          <w:lang w:val="en-US"/>
-        </w:rPr>
-        <w:t>4</w:t>
+        <w:t>Sprint 4</w:t>
       </w:r>
     </w:p>
     <w:p>
@@ -4030,6 +4039,12 @@
                 <w:b/>
               </w:rPr>
             </w:pPr>
+            <w:r>
+              <w:rPr>
+                <w:b/>
+              </w:rPr>
+              <w:t>16 Januari 2026</w:t>
+            </w:r>
           </w:p>
           <w:p>
             <w:pPr>
@@ -4064,6 +4079,12 @@
                 <w:b/>
               </w:rPr>
             </w:pPr>
+            <w:r>
+              <w:rPr>
+                <w:b/>
+              </w:rPr>
+              <w:t>4</w:t>
+            </w:r>
           </w:p>
           <w:p>
             <w:pPr>
@@ -4084,43 +4105,37 @@
             <w:pPr>
               <w:rPr>
                 <w:b/>
-              </w:rPr>
-            </w:pPr>
-            <w:proofErr w:type="gramStart"/>
-            <w:r>
-              <w:rPr>
-                <w:b/>
-              </w:rPr>
-              <w:t>Aanwezig /</w:t>
-            </w:r>
-            <w:proofErr w:type="gramEnd"/>
-            <w:r>
-              <w:rPr>
-                <w:b/>
-              </w:rPr>
-              <w:t xml:space="preserve"> Afwezig bij </w:t>
-            </w:r>
-            <w:proofErr w:type="gramStart"/>
-            <w:r>
-              <w:rPr>
-                <w:b/>
-              </w:rPr>
-              <w:t xml:space="preserve">Review:   </w:t>
-            </w:r>
-            <w:proofErr w:type="gramEnd"/>
-            <w:r>
-              <w:rPr>
-                <w:b/>
-              </w:rPr>
-              <w:t xml:space="preserve">  </w:t>
-            </w:r>
-            <w:r>
-              <w:rPr>
-                <w:b/>
                 <w:sz w:val="40"/>
                 <w:szCs w:val="40"/>
               </w:rPr>
-              <w:t xml:space="preserve"> </w:t>
+            </w:pPr>
+            <w:proofErr w:type="gramStart"/>
+            <w:r>
+              <w:rPr>
+                <w:b/>
+              </w:rPr>
+              <w:t>Aanwezig /</w:t>
+            </w:r>
+            <w:proofErr w:type="gramEnd"/>
+            <w:r>
+              <w:rPr>
+                <w:b/>
+              </w:rPr>
+              <w:t xml:space="preserve"> Afwezig bij </w:t>
+            </w:r>
+            <w:proofErr w:type="gramStart"/>
+            <w:r>
+              <w:rPr>
+                <w:b/>
+              </w:rPr>
+              <w:t xml:space="preserve">Review:   </w:t>
+            </w:r>
+            <w:proofErr w:type="gramEnd"/>
+            <w:r>
+              <w:rPr>
+                <w:b/>
+              </w:rPr>
+              <w:t xml:space="preserve">  </w:t>
             </w:r>
             <w:r>
               <w:rPr>
@@ -4133,17 +4148,72 @@
             <w:r>
               <w:rPr>
                 <w:b/>
-                <w:i/>
-              </w:rPr>
-              <w:t>Zet hier wie aanwezig was en wie afwezig?</w:t>
-            </w:r>
-            <w:r>
-              <w:rPr>
-                <w:b/>
                 <w:sz w:val="40"/>
                 <w:szCs w:val="40"/>
               </w:rPr>
+              <w:t xml:space="preserve"> </w:t>
+            </w:r>
+            <w:r>
+              <w:rPr>
+                <w:b/>
+                <w:i/>
+              </w:rPr>
+              <w:t>Zet hier wie aanwezig was en wie afwezig?</w:t>
+            </w:r>
+            <w:r>
+              <w:rPr>
+                <w:b/>
+                <w:sz w:val="40"/>
+                <w:szCs w:val="40"/>
+              </w:rPr>
               <w:t xml:space="preserve">  </w:t>
+            </w:r>
+          </w:p>
+          <w:p>
+            <w:pPr>
+              <w:rPr>
+                <w:b/>
+              </w:rPr>
+            </w:pPr>
+          </w:p>
+          <w:p>
+            <w:pPr>
+              <w:rPr>
+                <w:b/>
+              </w:rPr>
+            </w:pPr>
+            <w:r>
+              <w:rPr>
+                <w:b/>
+              </w:rPr>
+              <w:t>Damian: Aanwezig</w:t>
+            </w:r>
+          </w:p>
+          <w:p>
+            <w:pPr>
+              <w:rPr>
+                <w:b/>
+              </w:rPr>
+            </w:pPr>
+            <w:proofErr w:type="spellStart"/>
+            <w:r>
+              <w:rPr>
+                <w:b/>
+              </w:rPr>
+              <w:t>Berkay</w:t>
+            </w:r>
+            <w:proofErr w:type="spellEnd"/>
+            <w:r>
+              <w:rPr>
+                <w:b/>
+              </w:rPr>
+              <w:t>: 2 lessen afwe</w:t>
+            </w:r>
+            <w:r>
+              <w:rPr>
+                <w:b/>
+              </w:rPr>
+              <w:t>zig, 1 les er wel. (Dit vult Damian in dus ik weet het niet 100% zeker.)</w:t>
             </w:r>
             <w:r>
               <w:rPr>
@@ -4193,6 +4263,25 @@
                 <w:b/>
               </w:rPr>
             </w:pPr>
+            <w:r>
+              <w:rPr>
+                <w:b/>
+              </w:rPr>
+              <w:t>Damian:</w:t>
+            </w:r>
+          </w:p>
+          <w:p>
+            <w:pPr>
+              <w:rPr>
+                <w:b/>
+              </w:rPr>
+            </w:pPr>
+            <w:r>
+              <w:rPr>
+                <w:b/>
+              </w:rPr>
+              <w:t>Bouwen totaal donaties</w:t>
+            </w:r>
           </w:p>
           <w:p>
             <w:pPr>
@@ -4270,6 +4359,12 @@
                 <w:b/>
               </w:rPr>
             </w:pPr>
+            <w:r>
+              <w:rPr>
+                <w:b/>
+              </w:rPr>
+              <w:t>Damian: Verslag &amp; Reflectie</w:t>
+            </w:r>
           </w:p>
           <w:p>
             <w:pPr>
@@ -4337,6 +4432,12 @@
                 <w:b/>
               </w:rPr>
             </w:pPr>
+            <w:r>
+              <w:rPr>
+                <w:b/>
+              </w:rPr>
+              <w:t>Damian: Ik doe deze opdracht of thuis of wanneer ik tijd over heb in een les.</w:t>
+            </w:r>
           </w:p>
           <w:p>
             <w:pPr>
@@ -4504,6 +4605,12 @@
                 <w:b/>
               </w:rPr>
             </w:pPr>
+            <w:r>
+              <w:rPr>
+                <w:b/>
+              </w:rPr>
+              <w:t>16 Januari 2026</w:t>
+            </w:r>
           </w:p>
           <w:p>
             <w:pPr>
@@ -4538,6 +4645,12 @@
                 <w:b/>
               </w:rPr>
             </w:pPr>
+            <w:r>
+              <w:rPr>
+                <w:b/>
+              </w:rPr>
+              <w:t>4</w:t>
+            </w:r>
           </w:p>
           <w:p>
             <w:pPr>
@@ -4592,6 +4705,25 @@
                 <w:b/>
               </w:rPr>
             </w:pPr>
+            <w:r>
+              <w:rPr>
+                <w:b/>
+              </w:rPr>
+              <w:t>Damian: 1</w:t>
+            </w:r>
+            <w:r>
+              <w:rPr>
+                <w:b/>
+                <w:vertAlign w:val="superscript"/>
+              </w:rPr>
+              <w:t>e</w:t>
+            </w:r>
+            <w:r>
+              <w:rPr>
+                <w:b/>
+              </w:rPr>
+              <w:t xml:space="preserve"> javascript opdracht van de pagina toegevoegd, ook al kostte het moeite is dit toch nu af.</w:t>
+            </w:r>
           </w:p>
           <w:p>
             <w:pPr>
@@ -4655,6 +4787,12 @@
                 <w:b/>
               </w:rPr>
             </w:pPr>
+            <w:r>
+              <w:rPr>
+                <w:b/>
+              </w:rPr>
+              <w:t>Damian: Meer overleggen.</w:t>
+            </w:r>
           </w:p>
           <w:p>
             <w:pPr>

--- a/Documenten/Logboek_project.docx
+++ b/Documenten/Logboek_project.docx
@@ -1137,11 +1137,13 @@
             <w:pPr>
               <w:rPr>
                 <w:b/>
-              </w:rPr>
-            </w:pPr>
-            <w:r>
-              <w:rPr>
-                <w:b/>
+                <w:lang w:val="en-US"/>
+              </w:rPr>
+            </w:pPr>
+            <w:r>
+              <w:rPr>
+                <w:b/>
+                <w:lang w:val="en-US"/>
               </w:rPr>
               <w:t>Damian:</w:t>
             </w:r>
@@ -1150,12 +1152,14 @@
             <w:pPr>
               <w:rPr>
                 <w:b/>
+                <w:lang w:val="en-US"/>
               </w:rPr>
             </w:pPr>
             <w:proofErr w:type="spellStart"/>
             <w:r>
               <w:rPr>
                 <w:b/>
+                <w:lang w:val="en-US"/>
               </w:rPr>
               <w:t>Github</w:t>
             </w:r>
@@ -1163,15 +1167,40 @@
             <w:r>
               <w:rPr>
                 <w:b/>
-              </w:rPr>
-              <w:t xml:space="preserve"> </w:t>
-            </w:r>
+                <w:lang w:val="en-US"/>
+              </w:rPr>
+              <w:t xml:space="preserve"> repository</w:t>
+            </w:r>
+          </w:p>
+          <w:p>
+            <w:pPr>
+              <w:rPr>
+                <w:b/>
+                <w:lang w:val="en-US"/>
+              </w:rPr>
+            </w:pPr>
+            <w:r>
+              <w:rPr>
+                <w:b/>
+                <w:lang w:val="en-US"/>
+              </w:rPr>
+              <w:t>Footer</w:t>
+            </w:r>
+          </w:p>
+          <w:p>
+            <w:pPr>
+              <w:rPr>
+                <w:b/>
+                <w:lang w:val="en-US"/>
+              </w:rPr>
+            </w:pPr>
             <w:proofErr w:type="spellStart"/>
             <w:r>
               <w:rPr>
                 <w:b/>
-              </w:rPr>
-              <w:t>repository</w:t>
+                <w:lang w:val="en-US"/>
+              </w:rPr>
+              <w:t>Doelstellingen</w:t>
             </w:r>
             <w:proofErr w:type="spellEnd"/>
           </w:p>
@@ -1179,14 +1208,16 @@
             <w:pPr>
               <w:rPr>
                 <w:b/>
+                <w:lang w:val="en-US"/>
               </w:rPr>
             </w:pPr>
             <w:proofErr w:type="spellStart"/>
             <w:r>
               <w:rPr>
                 <w:b/>
-              </w:rPr>
-              <w:t>Footer</w:t>
+                <w:lang w:val="en-US"/>
+              </w:rPr>
+              <w:t>Religies</w:t>
             </w:r>
             <w:proofErr w:type="spellEnd"/>
           </w:p>
@@ -1194,45 +1225,31 @@
             <w:pPr>
               <w:rPr>
                 <w:b/>
-              </w:rPr>
-            </w:pPr>
-            <w:r>
-              <w:rPr>
-                <w:b/>
-              </w:rPr>
-              <w:t>Doelstellingen</w:t>
-            </w:r>
-          </w:p>
-          <w:p>
-            <w:pPr>
-              <w:rPr>
-                <w:b/>
-              </w:rPr>
-            </w:pPr>
-            <w:r>
-              <w:rPr>
-                <w:b/>
-              </w:rPr>
-              <w:t>Religies</w:t>
-            </w:r>
-          </w:p>
-          <w:p>
-            <w:pPr>
-              <w:rPr>
-                <w:b/>
-              </w:rPr>
-            </w:pPr>
-            <w:r>
-              <w:rPr>
-                <w:b/>
-              </w:rPr>
-              <w:t>CSS Bestand</w:t>
-            </w:r>
-          </w:p>
-          <w:p>
-            <w:pPr>
-              <w:rPr>
-                <w:b/>
+                <w:lang w:val="en-US"/>
+              </w:rPr>
+            </w:pPr>
+            <w:r>
+              <w:rPr>
+                <w:b/>
+                <w:lang w:val="en-US"/>
+              </w:rPr>
+              <w:t xml:space="preserve">CSS </w:t>
+            </w:r>
+            <w:proofErr w:type="spellStart"/>
+            <w:r>
+              <w:rPr>
+                <w:b/>
+                <w:lang w:val="en-US"/>
+              </w:rPr>
+              <w:t>Bestand</w:t>
+            </w:r>
+            <w:proofErr w:type="spellEnd"/>
+          </w:p>
+          <w:p>
+            <w:pPr>
+              <w:rPr>
+                <w:b/>
+                <w:lang w:val="en-US"/>
               </w:rPr>
             </w:pPr>
           </w:p>
@@ -4837,6 +4854,1111 @@
         <w:rPr>
           <w:b/>
         </w:rPr>
+      </w:pPr>
+    </w:p>
+    <w:p>
+      <w:pPr>
+        <w:rPr>
+          <w:b/>
+        </w:rPr>
+      </w:pPr>
+    </w:p>
+    <w:p>
+      <w:pPr>
+        <w:rPr>
+          <w:rFonts w:ascii="Tahoma" w:hAnsi="Tahoma" w:cs="Tahoma"/>
+          <w:b/>
+          <w:bCs/>
+          <w:sz w:val="52"/>
+          <w:szCs w:val="52"/>
+        </w:rPr>
+      </w:pPr>
+      <w:r>
+        <w:rPr>
+          <w:rFonts w:ascii="Tahoma" w:hAnsi="Tahoma" w:cs="Tahoma"/>
+          <w:b/>
+          <w:bCs/>
+          <w:sz w:val="52"/>
+          <w:szCs w:val="52"/>
+        </w:rPr>
+        <w:lastRenderedPageBreak/>
+        <w:t xml:space="preserve">Sprint </w:t>
+      </w:r>
+      <w:r>
+        <w:rPr>
+          <w:rFonts w:ascii="Tahoma" w:hAnsi="Tahoma" w:cs="Tahoma"/>
+          <w:b/>
+          <w:bCs/>
+          <w:sz w:val="52"/>
+          <w:szCs w:val="52"/>
+        </w:rPr>
+        <w:t>5</w:t>
+      </w:r>
+    </w:p>
+    <w:p>
+      <w:pPr>
+        <w:rPr>
+          <w:i/>
+        </w:rPr>
+      </w:pPr>
+      <w:r>
+        <w:rPr>
+          <w:i/>
+        </w:rPr>
+        <w:t xml:space="preserve">Vul in na elke </w:t>
+      </w:r>
+      <w:r>
+        <w:rPr>
+          <w:i/>
+        </w:rPr>
+        <w:t>Review</w:t>
+      </w:r>
+    </w:p>
+    <w:tbl>
+      <w:tblPr>
+        <w:tblStyle w:val="TableGrid"/>
+        <w:tblW w:w="0" w:type="auto"/>
+        <w:tblLook w:val="04A0" w:firstRow="1" w:lastRow="0" w:firstColumn="1" w:lastColumn="0" w:noHBand="0" w:noVBand="1"/>
+      </w:tblPr>
+      <w:tblGrid>
+        <w:gridCol w:w="5778"/>
+        <w:gridCol w:w="1674"/>
+        <w:gridCol w:w="1476"/>
+      </w:tblGrid>
+      <w:tr>
+        <w:trPr>
+          <w:trHeight w:val="689"/>
+        </w:trPr>
+        <w:tc>
+          <w:tcPr>
+            <w:tcW w:w="5778" w:type="dxa"/>
+          </w:tcPr>
+          <w:p>
+            <w:pPr>
+              <w:rPr>
+                <w:b/>
+                <w:sz w:val="14"/>
+                <w:szCs w:val="14"/>
+              </w:rPr>
+            </w:pPr>
+            <w:r>
+              <w:rPr>
+                <w:i/>
+              </w:rPr>
+              <w:br w:type="page"/>
+            </w:r>
+          </w:p>
+          <w:p>
+            <w:pPr>
+              <w:rPr>
+                <w:b/>
+              </w:rPr>
+            </w:pPr>
+            <w:r>
+              <w:rPr>
+                <w:b/>
+                <w:sz w:val="40"/>
+                <w:szCs w:val="40"/>
+              </w:rPr>
+              <w:t>Sprint Re</w:t>
+            </w:r>
+            <w:r>
+              <w:rPr>
+                <w:b/>
+                <w:sz w:val="40"/>
+                <w:szCs w:val="40"/>
+              </w:rPr>
+              <w:t xml:space="preserve">view   </w:t>
+            </w:r>
+            <w:r>
+              <w:rPr>
+                <w:b/>
+                <w:sz w:val="40"/>
+                <w:szCs w:val="40"/>
+              </w:rPr>
+              <w:t xml:space="preserve"> </w:t>
+            </w:r>
+            <w:r>
+              <w:rPr>
+                <w:b/>
+                <w:i/>
+              </w:rPr>
+              <w:t xml:space="preserve">WAT </w:t>
+            </w:r>
+            <w:r>
+              <w:rPr>
+                <w:b/>
+                <w:i/>
+              </w:rPr>
+              <w:t xml:space="preserve">heeft het team </w:t>
+            </w:r>
+            <w:r>
+              <w:rPr>
+                <w:b/>
+                <w:i/>
+              </w:rPr>
+              <w:t>gedaan?</w:t>
+            </w:r>
+            <w:r>
+              <w:rPr>
+                <w:b/>
+                <w:sz w:val="40"/>
+                <w:szCs w:val="40"/>
+              </w:rPr>
+              <w:t xml:space="preserve">       </w:t>
+            </w:r>
+            <w:r>
+              <w:rPr>
+                <w:b/>
+              </w:rPr>
+              <w:t xml:space="preserve">                 </w:t>
+            </w:r>
+          </w:p>
+          <w:p>
+            <w:pPr>
+              <w:rPr>
+                <w:b/>
+              </w:rPr>
+            </w:pPr>
+          </w:p>
+        </w:tc>
+        <w:tc>
+          <w:tcPr>
+            <w:tcW w:w="1674" w:type="dxa"/>
+          </w:tcPr>
+          <w:p>
+            <w:pPr>
+              <w:rPr>
+                <w:sz w:val="20"/>
+                <w:szCs w:val="20"/>
+              </w:rPr>
+            </w:pPr>
+            <w:r>
+              <w:rPr>
+                <w:sz w:val="20"/>
+                <w:szCs w:val="20"/>
+              </w:rPr>
+              <w:t>Datum:</w:t>
+            </w:r>
+          </w:p>
+          <w:p>
+            <w:pPr>
+              <w:rPr>
+                <w:b/>
+              </w:rPr>
+            </w:pPr>
+            <w:r>
+              <w:rPr>
+                <w:b/>
+              </w:rPr>
+              <w:t xml:space="preserve">23 </w:t>
+            </w:r>
+            <w:r>
+              <w:rPr>
+                <w:b/>
+              </w:rPr>
+              <w:t>Januari 2026</w:t>
+            </w:r>
+          </w:p>
+          <w:p>
+            <w:pPr>
+              <w:rPr>
+                <w:b/>
+              </w:rPr>
+            </w:pPr>
+          </w:p>
+        </w:tc>
+        <w:tc>
+          <w:tcPr>
+            <w:tcW w:w="1476" w:type="dxa"/>
+          </w:tcPr>
+          <w:p>
+            <w:pPr>
+              <w:rPr>
+                <w:sz w:val="20"/>
+                <w:szCs w:val="20"/>
+              </w:rPr>
+            </w:pPr>
+            <w:r>
+              <w:rPr>
+                <w:sz w:val="20"/>
+                <w:szCs w:val="20"/>
+              </w:rPr>
+              <w:t xml:space="preserve">Sprint nr.                      </w:t>
+            </w:r>
+          </w:p>
+          <w:p>
+            <w:pPr>
+              <w:rPr>
+                <w:b/>
+              </w:rPr>
+            </w:pPr>
+            <w:r>
+              <w:rPr>
+                <w:b/>
+              </w:rPr>
+              <w:t>5</w:t>
+            </w:r>
+          </w:p>
+          <w:p>
+            <w:pPr>
+              <w:rPr>
+                <w:b/>
+              </w:rPr>
+            </w:pPr>
+          </w:p>
+        </w:tc>
+      </w:tr>
+      <w:tr>
+        <w:tc>
+          <w:tcPr>
+            <w:tcW w:w="8928" w:type="dxa"/>
+            <w:gridSpan w:val="3"/>
+          </w:tcPr>
+          <w:p>
+            <w:pPr>
+              <w:rPr>
+                <w:b/>
+                <w:sz w:val="40"/>
+                <w:szCs w:val="40"/>
+              </w:rPr>
+            </w:pPr>
+            <w:proofErr w:type="gramStart"/>
+            <w:r>
+              <w:rPr>
+                <w:b/>
+              </w:rPr>
+              <w:t>Aanwezig /</w:t>
+            </w:r>
+            <w:proofErr w:type="gramEnd"/>
+            <w:r>
+              <w:rPr>
+                <w:b/>
+              </w:rPr>
+              <w:t xml:space="preserve"> Afwezig bij </w:t>
+            </w:r>
+            <w:proofErr w:type="gramStart"/>
+            <w:r>
+              <w:rPr>
+                <w:b/>
+              </w:rPr>
+              <w:t xml:space="preserve">Review:   </w:t>
+            </w:r>
+            <w:proofErr w:type="gramEnd"/>
+            <w:r>
+              <w:rPr>
+                <w:b/>
+              </w:rPr>
+              <w:t xml:space="preserve">  </w:t>
+            </w:r>
+            <w:r>
+              <w:rPr>
+                <w:b/>
+                <w:sz w:val="40"/>
+                <w:szCs w:val="40"/>
+              </w:rPr>
+              <w:t xml:space="preserve"> </w:t>
+            </w:r>
+            <w:r>
+              <w:rPr>
+                <w:b/>
+                <w:sz w:val="40"/>
+                <w:szCs w:val="40"/>
+              </w:rPr>
+              <w:t xml:space="preserve"> </w:t>
+            </w:r>
+            <w:r>
+              <w:rPr>
+                <w:b/>
+                <w:i/>
+              </w:rPr>
+              <w:t>Zet hier wie aanwezig was en wie afwezig?</w:t>
+            </w:r>
+            <w:r>
+              <w:rPr>
+                <w:b/>
+                <w:sz w:val="40"/>
+                <w:szCs w:val="40"/>
+              </w:rPr>
+              <w:t xml:space="preserve">  </w:t>
+            </w:r>
+          </w:p>
+          <w:p>
+            <w:pPr>
+              <w:rPr>
+                <w:b/>
+              </w:rPr>
+            </w:pPr>
+          </w:p>
+          <w:p>
+            <w:pPr>
+              <w:rPr>
+                <w:b/>
+              </w:rPr>
+            </w:pPr>
+            <w:r>
+              <w:rPr>
+                <w:b/>
+              </w:rPr>
+              <w:t>Damian: Aanwezig</w:t>
+            </w:r>
+          </w:p>
+          <w:p>
+            <w:pPr>
+              <w:rPr>
+                <w:b/>
+              </w:rPr>
+            </w:pPr>
+            <w:proofErr w:type="spellStart"/>
+            <w:r>
+              <w:rPr>
+                <w:b/>
+              </w:rPr>
+              <w:t>Berkay</w:t>
+            </w:r>
+            <w:proofErr w:type="spellEnd"/>
+            <w:r>
+              <w:rPr>
+                <w:b/>
+              </w:rPr>
+              <w:t xml:space="preserve">: </w:t>
+            </w:r>
+            <w:r>
+              <w:rPr>
+                <w:b/>
+              </w:rPr>
+              <w:t>Aanwezig</w:t>
+            </w:r>
+            <w:r>
+              <w:rPr>
+                <w:b/>
+              </w:rPr>
+              <w:br/>
+            </w:r>
+          </w:p>
+        </w:tc>
+      </w:tr>
+      <w:tr>
+        <w:tc>
+          <w:tcPr>
+            <w:tcW w:w="8928" w:type="dxa"/>
+            <w:gridSpan w:val="3"/>
+          </w:tcPr>
+          <w:p>
+            <w:pPr>
+              <w:rPr>
+                <w:b/>
+              </w:rPr>
+            </w:pPr>
+            <w:r>
+              <w:rPr>
+                <w:b/>
+              </w:rPr>
+              <w:t xml:space="preserve">Welke user </w:t>
+            </w:r>
+            <w:proofErr w:type="spellStart"/>
+            <w:r>
+              <w:rPr>
+                <w:b/>
+              </w:rPr>
+              <w:t>stories</w:t>
+            </w:r>
+            <w:proofErr w:type="spellEnd"/>
+            <w:r>
+              <w:rPr>
+                <w:b/>
+              </w:rPr>
+              <w:t xml:space="preserve"> zijn deze sprint afgerond?</w:t>
+            </w:r>
+          </w:p>
+          <w:p>
+            <w:pPr>
+              <w:rPr>
+                <w:b/>
+              </w:rPr>
+            </w:pPr>
+            <w:r>
+              <w:rPr>
+                <w:b/>
+              </w:rPr>
+              <w:t>Damian:</w:t>
+            </w:r>
+          </w:p>
+          <w:p>
+            <w:pPr>
+              <w:rPr>
+                <w:b/>
+              </w:rPr>
+            </w:pPr>
+            <w:r>
+              <w:rPr>
+                <w:b/>
+              </w:rPr>
+              <w:t>Bouwen 2</w:t>
+            </w:r>
+            <w:r>
+              <w:rPr>
+                <w:b/>
+                <w:vertAlign w:val="superscript"/>
+              </w:rPr>
+              <w:t>e</w:t>
+            </w:r>
+            <w:r>
+              <w:rPr>
+                <w:b/>
+              </w:rPr>
+              <w:t xml:space="preserve"> javascript</w:t>
+            </w:r>
+          </w:p>
+          <w:p>
+            <w:pPr>
+              <w:rPr>
+                <w:b/>
+              </w:rPr>
+            </w:pPr>
+          </w:p>
+          <w:p>
+            <w:pPr>
+              <w:rPr>
+                <w:b/>
+              </w:rPr>
+            </w:pPr>
+          </w:p>
+          <w:p>
+            <w:pPr>
+              <w:rPr>
+                <w:b/>
+              </w:rPr>
+            </w:pPr>
+          </w:p>
+          <w:p>
+            <w:pPr>
+              <w:rPr>
+                <w:b/>
+              </w:rPr>
+            </w:pPr>
+          </w:p>
+        </w:tc>
+      </w:tr>
+      <w:tr>
+        <w:tc>
+          <w:tcPr>
+            <w:tcW w:w="8928" w:type="dxa"/>
+            <w:gridSpan w:val="3"/>
+          </w:tcPr>
+          <w:p>
+            <w:pPr>
+              <w:rPr>
+                <w:b/>
+              </w:rPr>
+            </w:pPr>
+            <w:r>
+              <w:rPr>
+                <w:b/>
+              </w:rPr>
+              <w:t xml:space="preserve">Welke user </w:t>
+            </w:r>
+            <w:proofErr w:type="spellStart"/>
+            <w:r>
+              <w:rPr>
+                <w:b/>
+              </w:rPr>
+              <w:t>stories</w:t>
+            </w:r>
+            <w:proofErr w:type="spellEnd"/>
+            <w:r>
+              <w:rPr>
+                <w:b/>
+              </w:rPr>
+              <w:t xml:space="preserve"> zijn niet afgerond?</w:t>
+            </w:r>
+          </w:p>
+          <w:p>
+            <w:pPr>
+              <w:rPr>
+                <w:b/>
+              </w:rPr>
+            </w:pPr>
+          </w:p>
+          <w:p>
+            <w:pPr>
+              <w:rPr>
+                <w:b/>
+              </w:rPr>
+            </w:pPr>
+            <w:r>
+              <w:rPr>
+                <w:b/>
+              </w:rPr>
+              <w:t>Damian</w:t>
+            </w:r>
+            <w:r>
+              <w:rPr>
+                <w:b/>
+              </w:rPr>
+              <w:t>:</w:t>
+            </w:r>
+          </w:p>
+          <w:p>
+            <w:pPr>
+              <w:rPr>
+                <w:b/>
+              </w:rPr>
+            </w:pPr>
+            <w:r>
+              <w:rPr>
+                <w:b/>
+              </w:rPr>
+              <w:t>Bijwerken bronnen en verslag</w:t>
+            </w:r>
+          </w:p>
+          <w:p>
+            <w:pPr>
+              <w:rPr>
+                <w:b/>
+              </w:rPr>
+            </w:pPr>
+            <w:r>
+              <w:rPr>
+                <w:b/>
+              </w:rPr>
+              <w:t>Verduidelijking vragen</w:t>
+            </w:r>
+          </w:p>
+          <w:p>
+            <w:pPr>
+              <w:rPr>
+                <w:b/>
+              </w:rPr>
+            </w:pPr>
+          </w:p>
+          <w:p>
+            <w:pPr>
+              <w:rPr>
+                <w:b/>
+              </w:rPr>
+            </w:pPr>
+            <w:r>
+              <w:rPr>
+                <w:b/>
+              </w:rPr>
+              <w:t xml:space="preserve">Samen: </w:t>
+            </w:r>
+          </w:p>
+          <w:p>
+            <w:pPr>
+              <w:rPr>
+                <w:b/>
+              </w:rPr>
+            </w:pPr>
+            <w:r>
+              <w:rPr>
+                <w:b/>
+              </w:rPr>
+              <w:t>Sprint 5 Review Opdrachtgever</w:t>
+            </w:r>
+          </w:p>
+          <w:p>
+            <w:pPr>
+              <w:rPr>
+                <w:b/>
+              </w:rPr>
+            </w:pPr>
+          </w:p>
+          <w:p>
+            <w:pPr>
+              <w:rPr>
+                <w:b/>
+              </w:rPr>
+            </w:pPr>
+          </w:p>
+        </w:tc>
+      </w:tr>
+      <w:tr>
+        <w:tc>
+          <w:tcPr>
+            <w:tcW w:w="8928" w:type="dxa"/>
+            <w:gridSpan w:val="3"/>
+          </w:tcPr>
+          <w:p>
+            <w:pPr>
+              <w:rPr>
+                <w:b/>
+              </w:rPr>
+            </w:pPr>
+            <w:r>
+              <w:rPr>
+                <w:b/>
+              </w:rPr>
+              <w:t>Hoe gaat het team dit verhelpen: a</w:t>
+            </w:r>
+            <w:r>
+              <w:rPr>
+                <w:b/>
+              </w:rPr>
+              <w:t>ctiepunt</w:t>
+            </w:r>
+            <w:r>
+              <w:rPr>
+                <w:b/>
+              </w:rPr>
+              <w:t xml:space="preserve"> en activiteiten</w:t>
+            </w:r>
+            <w:r>
+              <w:rPr>
+                <w:b/>
+              </w:rPr>
+              <w:t xml:space="preserve"> voor volgende Sprint</w:t>
+            </w:r>
+          </w:p>
+          <w:p>
+            <w:pPr>
+              <w:rPr>
+                <w:i/>
+              </w:rPr>
+            </w:pPr>
+          </w:p>
+          <w:p>
+            <w:pPr>
+              <w:rPr>
+                <w:b/>
+              </w:rPr>
+            </w:pPr>
+            <w:r>
+              <w:rPr>
+                <w:b/>
+              </w:rPr>
+              <w:t xml:space="preserve">Damian: </w:t>
+            </w:r>
+            <w:r>
+              <w:rPr>
+                <w:b/>
+              </w:rPr>
+              <w:t xml:space="preserve">We moeten nog contact opnemen met goede doelen, tenzij </w:t>
+            </w:r>
+            <w:proofErr w:type="spellStart"/>
+            <w:r>
+              <w:rPr>
+                <w:b/>
+              </w:rPr>
+              <w:t>Berkay</w:t>
+            </w:r>
+            <w:proofErr w:type="spellEnd"/>
+            <w:r>
+              <w:rPr>
+                <w:b/>
+              </w:rPr>
+              <w:t xml:space="preserve"> dit al heeft gedaan maar dan weet ik dat niet. </w:t>
+            </w:r>
+          </w:p>
+          <w:p>
+            <w:pPr>
+              <w:rPr>
+                <w:b/>
+              </w:rPr>
+            </w:pPr>
+            <w:r>
+              <w:rPr>
+                <w:b/>
+              </w:rPr>
+              <w:t>Vandaar dat ik de opdrachten die daarover gaan nog niet af heb momenteel.</w:t>
+            </w:r>
+          </w:p>
+          <w:p>
+            <w:pPr>
+              <w:rPr>
+                <w:b/>
+              </w:rPr>
+            </w:pPr>
+          </w:p>
+          <w:p>
+            <w:pPr>
+              <w:rPr>
+                <w:b/>
+              </w:rPr>
+            </w:pPr>
+          </w:p>
+        </w:tc>
+      </w:tr>
+    </w:tbl>
+    <w:p>
+      <w:pPr>
+        <w:rPr>
+          <w:i/>
+        </w:rPr>
+      </w:pPr>
+    </w:p>
+    <w:p>
+      <w:pPr>
+        <w:rPr>
+          <w:i/>
+        </w:rPr>
+      </w:pPr>
+      <w:r>
+        <w:rPr>
+          <w:i/>
+        </w:rPr>
+        <w:t xml:space="preserve">Vul in na elke </w:t>
+      </w:r>
+      <w:r>
+        <w:rPr>
+          <w:i/>
+        </w:rPr>
+        <w:t>Retro</w:t>
+      </w:r>
+    </w:p>
+    <w:tbl>
+      <w:tblPr>
+        <w:tblStyle w:val="TableGrid"/>
+        <w:tblW w:w="0" w:type="auto"/>
+        <w:tblLook w:val="04A0" w:firstRow="1" w:lastRow="0" w:firstColumn="1" w:lastColumn="0" w:noHBand="0" w:noVBand="1"/>
+      </w:tblPr>
+      <w:tblGrid>
+        <w:gridCol w:w="5778"/>
+        <w:gridCol w:w="1674"/>
+        <w:gridCol w:w="1476"/>
+      </w:tblGrid>
+      <w:tr>
+        <w:tc>
+          <w:tcPr>
+            <w:tcW w:w="5778" w:type="dxa"/>
+          </w:tcPr>
+          <w:p>
+            <w:pPr>
+              <w:rPr>
+                <w:b/>
+                <w:sz w:val="14"/>
+                <w:szCs w:val="14"/>
+              </w:rPr>
+            </w:pPr>
+          </w:p>
+          <w:p>
+            <w:pPr>
+              <w:rPr>
+                <w:b/>
+              </w:rPr>
+            </w:pPr>
+            <w:r>
+              <w:rPr>
+                <w:b/>
+                <w:sz w:val="40"/>
+                <w:szCs w:val="40"/>
+              </w:rPr>
+              <w:t>Sprint Re</w:t>
+            </w:r>
+            <w:r>
+              <w:rPr>
+                <w:b/>
+                <w:sz w:val="40"/>
+                <w:szCs w:val="40"/>
+              </w:rPr>
+              <w:t>tro</w:t>
+            </w:r>
+            <w:r>
+              <w:rPr>
+                <w:b/>
+                <w:sz w:val="40"/>
+                <w:szCs w:val="40"/>
+              </w:rPr>
+              <w:t xml:space="preserve">    </w:t>
+            </w:r>
+            <w:r>
+              <w:rPr>
+                <w:b/>
+                <w:i/>
+              </w:rPr>
+              <w:t>HOE</w:t>
+            </w:r>
+            <w:r>
+              <w:rPr>
+                <w:b/>
+                <w:i/>
+              </w:rPr>
+              <w:t xml:space="preserve"> heeft het team gewerkt</w:t>
+            </w:r>
+            <w:r>
+              <w:rPr>
+                <w:b/>
+              </w:rPr>
+              <w:t>?</w:t>
+            </w:r>
+            <w:r>
+              <w:rPr>
+                <w:b/>
+                <w:sz w:val="40"/>
+                <w:szCs w:val="40"/>
+              </w:rPr>
+              <w:t xml:space="preserve">       </w:t>
+            </w:r>
+            <w:r>
+              <w:rPr>
+                <w:b/>
+              </w:rPr>
+              <w:t xml:space="preserve">                 </w:t>
+            </w:r>
+          </w:p>
+          <w:p>
+            <w:pPr>
+              <w:rPr>
+                <w:b/>
+              </w:rPr>
+            </w:pPr>
+          </w:p>
+        </w:tc>
+        <w:tc>
+          <w:tcPr>
+            <w:tcW w:w="1674" w:type="dxa"/>
+          </w:tcPr>
+          <w:p>
+            <w:pPr>
+              <w:rPr>
+                <w:sz w:val="20"/>
+                <w:szCs w:val="20"/>
+              </w:rPr>
+            </w:pPr>
+            <w:r>
+              <w:rPr>
+                <w:sz w:val="20"/>
+                <w:szCs w:val="20"/>
+              </w:rPr>
+              <w:t>Datum:</w:t>
+            </w:r>
+          </w:p>
+          <w:p>
+            <w:pPr>
+              <w:rPr>
+                <w:b/>
+              </w:rPr>
+            </w:pPr>
+            <w:r>
+              <w:rPr>
+                <w:b/>
+              </w:rPr>
+              <w:t>16 Januari 2026</w:t>
+            </w:r>
+          </w:p>
+          <w:p>
+            <w:pPr>
+              <w:rPr>
+                <w:b/>
+              </w:rPr>
+            </w:pPr>
+          </w:p>
+        </w:tc>
+        <w:tc>
+          <w:tcPr>
+            <w:tcW w:w="1476" w:type="dxa"/>
+          </w:tcPr>
+          <w:p>
+            <w:pPr>
+              <w:rPr>
+                <w:sz w:val="20"/>
+                <w:szCs w:val="20"/>
+              </w:rPr>
+            </w:pPr>
+            <w:r>
+              <w:rPr>
+                <w:sz w:val="20"/>
+                <w:szCs w:val="20"/>
+              </w:rPr>
+              <w:t xml:space="preserve">Sprint nr.                      </w:t>
+            </w:r>
+          </w:p>
+          <w:p>
+            <w:pPr>
+              <w:rPr>
+                <w:b/>
+              </w:rPr>
+            </w:pPr>
+            <w:r>
+              <w:rPr>
+                <w:b/>
+              </w:rPr>
+              <w:t>4</w:t>
+            </w:r>
+          </w:p>
+          <w:p>
+            <w:pPr>
+              <w:rPr>
+                <w:b/>
+              </w:rPr>
+            </w:pPr>
+          </w:p>
+        </w:tc>
+      </w:tr>
+      <w:tr>
+        <w:tc>
+          <w:tcPr>
+            <w:tcW w:w="8928" w:type="dxa"/>
+            <w:gridSpan w:val="3"/>
+          </w:tcPr>
+          <w:p>
+            <w:pPr>
+              <w:rPr>
+                <w:b/>
+              </w:rPr>
+            </w:pPr>
+            <w:r>
+              <w:rPr>
+                <w:b/>
+              </w:rPr>
+              <w:t xml:space="preserve">Wat ging </w:t>
+            </w:r>
+            <w:r>
+              <w:rPr>
+                <w:b/>
+              </w:rPr>
+              <w:t xml:space="preserve">allemaal </w:t>
+            </w:r>
+            <w:r>
+              <w:rPr>
+                <w:b/>
+              </w:rPr>
+              <w:t>goed?</w:t>
+            </w:r>
+          </w:p>
+          <w:p>
+            <w:pPr>
+              <w:rPr>
+                <w:b/>
+              </w:rPr>
+            </w:pPr>
+          </w:p>
+          <w:p>
+            <w:pPr>
+              <w:rPr>
+                <w:b/>
+              </w:rPr>
+            </w:pPr>
+            <w:r>
+              <w:rPr>
+                <w:b/>
+              </w:rPr>
+              <w:t xml:space="preserve">Damian: </w:t>
+            </w:r>
+            <w:r>
+              <w:rPr>
+                <w:b/>
+              </w:rPr>
+              <w:t>2</w:t>
+            </w:r>
+            <w:r>
+              <w:rPr>
+                <w:b/>
+                <w:vertAlign w:val="superscript"/>
+              </w:rPr>
+              <w:t>e</w:t>
+            </w:r>
+            <w:r>
+              <w:rPr>
+                <w:b/>
+              </w:rPr>
+              <w:t xml:space="preserve"> o</w:t>
+            </w:r>
+            <w:r>
+              <w:rPr>
+                <w:b/>
+              </w:rPr>
+              <w:t>pdracht Javascript gebouwd.</w:t>
+            </w:r>
+          </w:p>
+          <w:p>
+            <w:pPr>
+              <w:rPr>
+                <w:b/>
+              </w:rPr>
+            </w:pPr>
+          </w:p>
+          <w:p>
+            <w:pPr>
+              <w:rPr>
+                <w:b/>
+              </w:rPr>
+            </w:pPr>
+          </w:p>
+          <w:p>
+            <w:pPr>
+              <w:rPr>
+                <w:b/>
+              </w:rPr>
+            </w:pPr>
+          </w:p>
+          <w:p>
+            <w:pPr>
+              <w:rPr>
+                <w:b/>
+              </w:rPr>
+            </w:pPr>
+          </w:p>
+          <w:p>
+            <w:pPr>
+              <w:rPr>
+                <w:b/>
+              </w:rPr>
+            </w:pPr>
+          </w:p>
+        </w:tc>
+      </w:tr>
+      <w:tr>
+        <w:tc>
+          <w:tcPr>
+            <w:tcW w:w="8928" w:type="dxa"/>
+            <w:gridSpan w:val="3"/>
+          </w:tcPr>
+          <w:p>
+            <w:pPr>
+              <w:rPr>
+                <w:b/>
+              </w:rPr>
+            </w:pPr>
+            <w:r>
+              <w:rPr>
+                <w:b/>
+              </w:rPr>
+              <w:t>Wat kan beter?</w:t>
+            </w:r>
+          </w:p>
+          <w:p>
+            <w:pPr>
+              <w:rPr>
+                <w:b/>
+              </w:rPr>
+            </w:pPr>
+            <w:r>
+              <w:rPr>
+                <w:b/>
+              </w:rPr>
+              <w:t>Damian: Meer overleggen</w:t>
+            </w:r>
+            <w:r>
+              <w:rPr>
+                <w:b/>
+              </w:rPr>
+              <w:t>, vooral over de goede doelen nu.</w:t>
+            </w:r>
+          </w:p>
+          <w:p>
+            <w:pPr>
+              <w:rPr>
+                <w:b/>
+              </w:rPr>
+            </w:pPr>
+          </w:p>
+          <w:p>
+            <w:pPr>
+              <w:rPr>
+                <w:b/>
+              </w:rPr>
+            </w:pPr>
+          </w:p>
+        </w:tc>
+      </w:tr>
+    </w:tbl>
+    <w:p>
+      <w:pPr>
+        <w:tabs>
+          <w:tab w:val="left" w:pos="6896"/>
+        </w:tabs>
       </w:pPr>
     </w:p>
     <w:sectPr>

--- a/Documenten/Logboek_project.docx
+++ b/Documenten/Logboek_project.docx
@@ -5051,13 +5051,7 @@
               <w:rPr>
                 <w:b/>
               </w:rPr>
-              <w:t xml:space="preserve">23 </w:t>
-            </w:r>
-            <w:r>
-              <w:rPr>
-                <w:b/>
-              </w:rPr>
-              <w:t>Januari 2026</w:t>
+              <w:t>23 Januari 2026</w:t>
             </w:r>
           </w:p>
           <w:p>
@@ -5221,13 +5215,7 @@
               <w:rPr>
                 <w:b/>
               </w:rPr>
-              <w:t xml:space="preserve">: </w:t>
-            </w:r>
-            <w:r>
-              <w:rPr>
-                <w:b/>
-              </w:rPr>
-              <w:t>Aanwezig</w:t>
+              <w:t>: Aanwezig</w:t>
             </w:r>
             <w:r>
               <w:rPr>
@@ -5734,7 +5722,13 @@
               <w:rPr>
                 <w:b/>
               </w:rPr>
-              <w:t>16 Januari 2026</w:t>
+              <w:t>23</w:t>
+            </w:r>
+            <w:r>
+              <w:rPr>
+                <w:b/>
+              </w:rPr>
+              <w:t xml:space="preserve"> Januari 2026</w:t>
             </w:r>
           </w:p>
           <w:p>
@@ -5774,7 +5768,7 @@
               <w:rPr>
                 <w:b/>
               </w:rPr>
-              <w:t>4</w:t>
+              <w:t>5</w:t>
             </w:r>
           </w:p>
           <w:p>
@@ -5943,6 +5937,1124 @@
                 <w:b/>
               </w:rPr>
             </w:pPr>
+          </w:p>
+          <w:p>
+            <w:pPr>
+              <w:rPr>
+                <w:b/>
+              </w:rPr>
+            </w:pPr>
+          </w:p>
+        </w:tc>
+      </w:tr>
+    </w:tbl>
+    <w:p>
+      <w:pPr>
+        <w:rPr>
+          <w:rFonts w:ascii="Tahoma" w:hAnsi="Tahoma" w:cs="Tahoma"/>
+          <w:b/>
+          <w:bCs/>
+          <w:sz w:val="52"/>
+          <w:szCs w:val="52"/>
+        </w:rPr>
+      </w:pPr>
+      <w:r>
+        <w:rPr>
+          <w:rFonts w:ascii="Tahoma" w:hAnsi="Tahoma" w:cs="Tahoma"/>
+          <w:b/>
+          <w:bCs/>
+          <w:sz w:val="52"/>
+          <w:szCs w:val="52"/>
+        </w:rPr>
+        <w:lastRenderedPageBreak/>
+        <w:t xml:space="preserve">Sprint </w:t>
+      </w:r>
+      <w:r>
+        <w:rPr>
+          <w:rFonts w:ascii="Tahoma" w:hAnsi="Tahoma" w:cs="Tahoma"/>
+          <w:b/>
+          <w:bCs/>
+          <w:sz w:val="52"/>
+          <w:szCs w:val="52"/>
+        </w:rPr>
+        <w:t>6</w:t>
+      </w:r>
+    </w:p>
+    <w:p>
+      <w:pPr>
+        <w:rPr>
+          <w:i/>
+        </w:rPr>
+      </w:pPr>
+      <w:r>
+        <w:rPr>
+          <w:i/>
+        </w:rPr>
+        <w:t xml:space="preserve">Vul in na elke </w:t>
+      </w:r>
+      <w:r>
+        <w:rPr>
+          <w:i/>
+        </w:rPr>
+        <w:t>Review</w:t>
+      </w:r>
+    </w:p>
+    <w:tbl>
+      <w:tblPr>
+        <w:tblStyle w:val="TableGrid"/>
+        <w:tblW w:w="0" w:type="auto"/>
+        <w:tblLook w:val="04A0" w:firstRow="1" w:lastRow="0" w:firstColumn="1" w:lastColumn="0" w:noHBand="0" w:noVBand="1"/>
+      </w:tblPr>
+      <w:tblGrid>
+        <w:gridCol w:w="5778"/>
+        <w:gridCol w:w="1674"/>
+        <w:gridCol w:w="1476"/>
+      </w:tblGrid>
+      <w:tr>
+        <w:trPr>
+          <w:trHeight w:val="689"/>
+        </w:trPr>
+        <w:tc>
+          <w:tcPr>
+            <w:tcW w:w="5778" w:type="dxa"/>
+          </w:tcPr>
+          <w:p>
+            <w:pPr>
+              <w:rPr>
+                <w:b/>
+                <w:sz w:val="14"/>
+                <w:szCs w:val="14"/>
+              </w:rPr>
+            </w:pPr>
+            <w:r>
+              <w:rPr>
+                <w:i/>
+              </w:rPr>
+              <w:br w:type="page"/>
+            </w:r>
+          </w:p>
+          <w:p>
+            <w:pPr>
+              <w:rPr>
+                <w:b/>
+              </w:rPr>
+            </w:pPr>
+            <w:r>
+              <w:rPr>
+                <w:b/>
+                <w:sz w:val="40"/>
+                <w:szCs w:val="40"/>
+              </w:rPr>
+              <w:t>Sprint Re</w:t>
+            </w:r>
+            <w:r>
+              <w:rPr>
+                <w:b/>
+                <w:sz w:val="40"/>
+                <w:szCs w:val="40"/>
+              </w:rPr>
+              <w:t xml:space="preserve">view   </w:t>
+            </w:r>
+            <w:r>
+              <w:rPr>
+                <w:b/>
+                <w:sz w:val="40"/>
+                <w:szCs w:val="40"/>
+              </w:rPr>
+              <w:t xml:space="preserve"> </w:t>
+            </w:r>
+            <w:r>
+              <w:rPr>
+                <w:b/>
+                <w:i/>
+              </w:rPr>
+              <w:t xml:space="preserve">WAT </w:t>
+            </w:r>
+            <w:r>
+              <w:rPr>
+                <w:b/>
+                <w:i/>
+              </w:rPr>
+              <w:t xml:space="preserve">heeft het team </w:t>
+            </w:r>
+            <w:r>
+              <w:rPr>
+                <w:b/>
+                <w:i/>
+              </w:rPr>
+              <w:t>gedaan?</w:t>
+            </w:r>
+            <w:r>
+              <w:rPr>
+                <w:b/>
+                <w:sz w:val="40"/>
+                <w:szCs w:val="40"/>
+              </w:rPr>
+              <w:t xml:space="preserve">       </w:t>
+            </w:r>
+            <w:r>
+              <w:rPr>
+                <w:b/>
+              </w:rPr>
+              <w:t xml:space="preserve">                 </w:t>
+            </w:r>
+          </w:p>
+          <w:p>
+            <w:pPr>
+              <w:rPr>
+                <w:b/>
+              </w:rPr>
+            </w:pPr>
+          </w:p>
+        </w:tc>
+        <w:tc>
+          <w:tcPr>
+            <w:tcW w:w="1674" w:type="dxa"/>
+          </w:tcPr>
+          <w:p>
+            <w:pPr>
+              <w:rPr>
+                <w:sz w:val="20"/>
+                <w:szCs w:val="20"/>
+              </w:rPr>
+            </w:pPr>
+            <w:r>
+              <w:rPr>
+                <w:sz w:val="20"/>
+                <w:szCs w:val="20"/>
+              </w:rPr>
+              <w:t>Datum:</w:t>
+            </w:r>
+          </w:p>
+          <w:p>
+            <w:pPr>
+              <w:rPr>
+                <w:b/>
+              </w:rPr>
+            </w:pPr>
+            <w:r>
+              <w:rPr>
+                <w:b/>
+              </w:rPr>
+              <w:t>6</w:t>
+            </w:r>
+            <w:r>
+              <w:rPr>
+                <w:b/>
+              </w:rPr>
+              <w:t xml:space="preserve"> </w:t>
+            </w:r>
+            <w:r>
+              <w:rPr>
+                <w:b/>
+              </w:rPr>
+              <w:t>Februari</w:t>
+            </w:r>
+            <w:r>
+              <w:rPr>
+                <w:b/>
+              </w:rPr>
+              <w:t xml:space="preserve"> 2026</w:t>
+            </w:r>
+          </w:p>
+          <w:p>
+            <w:pPr>
+              <w:rPr>
+                <w:b/>
+              </w:rPr>
+            </w:pPr>
+          </w:p>
+        </w:tc>
+        <w:tc>
+          <w:tcPr>
+            <w:tcW w:w="1476" w:type="dxa"/>
+          </w:tcPr>
+          <w:p>
+            <w:pPr>
+              <w:rPr>
+                <w:sz w:val="20"/>
+                <w:szCs w:val="20"/>
+              </w:rPr>
+            </w:pPr>
+            <w:r>
+              <w:rPr>
+                <w:sz w:val="20"/>
+                <w:szCs w:val="20"/>
+              </w:rPr>
+              <w:t xml:space="preserve">Sprint nr.                      </w:t>
+            </w:r>
+          </w:p>
+          <w:p>
+            <w:pPr>
+              <w:rPr>
+                <w:b/>
+              </w:rPr>
+            </w:pPr>
+            <w:r>
+              <w:rPr>
+                <w:b/>
+              </w:rPr>
+              <w:t>6</w:t>
+            </w:r>
+          </w:p>
+          <w:p>
+            <w:pPr>
+              <w:rPr>
+                <w:b/>
+              </w:rPr>
+            </w:pPr>
+          </w:p>
+        </w:tc>
+      </w:tr>
+      <w:tr>
+        <w:tc>
+          <w:tcPr>
+            <w:tcW w:w="8928" w:type="dxa"/>
+            <w:gridSpan w:val="3"/>
+          </w:tcPr>
+          <w:p>
+            <w:pPr>
+              <w:rPr>
+                <w:b/>
+                <w:sz w:val="40"/>
+                <w:szCs w:val="40"/>
+              </w:rPr>
+            </w:pPr>
+            <w:proofErr w:type="gramStart"/>
+            <w:r>
+              <w:rPr>
+                <w:b/>
+              </w:rPr>
+              <w:t>Aanwezig /</w:t>
+            </w:r>
+            <w:proofErr w:type="gramEnd"/>
+            <w:r>
+              <w:rPr>
+                <w:b/>
+              </w:rPr>
+              <w:t xml:space="preserve"> Afwezig bij </w:t>
+            </w:r>
+            <w:proofErr w:type="gramStart"/>
+            <w:r>
+              <w:rPr>
+                <w:b/>
+              </w:rPr>
+              <w:t xml:space="preserve">Review:   </w:t>
+            </w:r>
+            <w:proofErr w:type="gramEnd"/>
+            <w:r>
+              <w:rPr>
+                <w:b/>
+              </w:rPr>
+              <w:t xml:space="preserve">  </w:t>
+            </w:r>
+            <w:r>
+              <w:rPr>
+                <w:b/>
+                <w:sz w:val="40"/>
+                <w:szCs w:val="40"/>
+              </w:rPr>
+              <w:t xml:space="preserve"> </w:t>
+            </w:r>
+            <w:r>
+              <w:rPr>
+                <w:b/>
+                <w:sz w:val="40"/>
+                <w:szCs w:val="40"/>
+              </w:rPr>
+              <w:t xml:space="preserve"> </w:t>
+            </w:r>
+            <w:r>
+              <w:rPr>
+                <w:b/>
+                <w:i/>
+              </w:rPr>
+              <w:t>Zet hier wie aanwezig was en wie afwezig?</w:t>
+            </w:r>
+            <w:r>
+              <w:rPr>
+                <w:b/>
+                <w:sz w:val="40"/>
+                <w:szCs w:val="40"/>
+              </w:rPr>
+              <w:t xml:space="preserve">  </w:t>
+            </w:r>
+          </w:p>
+          <w:p>
+            <w:pPr>
+              <w:rPr>
+                <w:b/>
+              </w:rPr>
+            </w:pPr>
+          </w:p>
+          <w:p>
+            <w:pPr>
+              <w:rPr>
+                <w:b/>
+              </w:rPr>
+            </w:pPr>
+            <w:r>
+              <w:rPr>
+                <w:b/>
+              </w:rPr>
+              <w:t>Damian: Aanwezig</w:t>
+            </w:r>
+          </w:p>
+          <w:p>
+            <w:pPr>
+              <w:rPr>
+                <w:b/>
+              </w:rPr>
+            </w:pPr>
+            <w:proofErr w:type="spellStart"/>
+            <w:r>
+              <w:rPr>
+                <w:b/>
+              </w:rPr>
+              <w:t>Berkay</w:t>
+            </w:r>
+            <w:proofErr w:type="spellEnd"/>
+            <w:r>
+              <w:rPr>
+                <w:b/>
+              </w:rPr>
+              <w:t>: A</w:t>
+            </w:r>
+            <w:r>
+              <w:rPr>
+                <w:b/>
+              </w:rPr>
+              <w:t>fwezig</w:t>
+            </w:r>
+            <w:r>
+              <w:rPr>
+                <w:b/>
+              </w:rPr>
+              <w:br/>
+            </w:r>
+          </w:p>
+        </w:tc>
+      </w:tr>
+      <w:tr>
+        <w:tc>
+          <w:tcPr>
+            <w:tcW w:w="8928" w:type="dxa"/>
+            <w:gridSpan w:val="3"/>
+          </w:tcPr>
+          <w:p>
+            <w:pPr>
+              <w:rPr>
+                <w:b/>
+              </w:rPr>
+            </w:pPr>
+            <w:r>
+              <w:rPr>
+                <w:b/>
+              </w:rPr>
+              <w:t xml:space="preserve">Welke user </w:t>
+            </w:r>
+            <w:proofErr w:type="spellStart"/>
+            <w:r>
+              <w:rPr>
+                <w:b/>
+              </w:rPr>
+              <w:t>stories</w:t>
+            </w:r>
+            <w:proofErr w:type="spellEnd"/>
+            <w:r>
+              <w:rPr>
+                <w:b/>
+              </w:rPr>
+              <w:t xml:space="preserve"> zijn deze sprint afgerond?</w:t>
+            </w:r>
+          </w:p>
+          <w:p>
+            <w:pPr>
+              <w:rPr>
+                <w:b/>
+              </w:rPr>
+            </w:pPr>
+            <w:r>
+              <w:rPr>
+                <w:b/>
+              </w:rPr>
+              <w:t>Damian:</w:t>
+            </w:r>
+          </w:p>
+          <w:p>
+            <w:pPr>
+              <w:rPr>
+                <w:b/>
+              </w:rPr>
+            </w:pPr>
+            <w:r>
+              <w:rPr>
+                <w:b/>
+              </w:rPr>
+              <w:t xml:space="preserve">Bouwen </w:t>
+            </w:r>
+            <w:r>
+              <w:rPr>
+                <w:b/>
+              </w:rPr>
+              <w:t>3</w:t>
+            </w:r>
+            <w:r>
+              <w:rPr>
+                <w:b/>
+                <w:vertAlign w:val="superscript"/>
+              </w:rPr>
+              <w:t>e</w:t>
+            </w:r>
+            <w:r>
+              <w:rPr>
+                <w:b/>
+              </w:rPr>
+              <w:t xml:space="preserve"> javascript</w:t>
+            </w:r>
+          </w:p>
+          <w:p>
+            <w:pPr>
+              <w:rPr>
+                <w:b/>
+              </w:rPr>
+            </w:pPr>
+            <w:r>
+              <w:rPr>
+                <w:b/>
+              </w:rPr>
+              <w:t>Logboek sprint 6</w:t>
+            </w:r>
+          </w:p>
+          <w:p>
+            <w:pPr>
+              <w:rPr>
+                <w:b/>
+              </w:rPr>
+            </w:pPr>
+            <w:r>
+              <w:rPr>
+                <w:b/>
+              </w:rPr>
+              <w:t>Bijwerken bronnen en verslag</w:t>
+            </w:r>
+          </w:p>
+          <w:p>
+            <w:pPr>
+              <w:rPr>
+                <w:b/>
+              </w:rPr>
+            </w:pPr>
+            <w:r>
+              <w:rPr>
+                <w:b/>
+              </w:rPr>
+              <w:t>Verslag &amp; reflectie</w:t>
+            </w:r>
+          </w:p>
+          <w:p>
+            <w:pPr>
+              <w:rPr>
+                <w:b/>
+              </w:rPr>
+            </w:pPr>
+            <w:r>
+              <w:rPr>
+                <w:b/>
+              </w:rPr>
+              <w:t>Bijwerken bronnen en verslag</w:t>
+            </w:r>
+          </w:p>
+          <w:p>
+            <w:pPr>
+              <w:rPr>
+                <w:b/>
+              </w:rPr>
+            </w:pPr>
+            <w:r>
+              <w:rPr>
+                <w:b/>
+              </w:rPr>
+              <w:t>Tabel bevolking</w:t>
+            </w:r>
+          </w:p>
+          <w:p>
+            <w:pPr>
+              <w:rPr>
+                <w:b/>
+              </w:rPr>
+            </w:pPr>
+            <w:r>
+              <w:rPr>
+                <w:b/>
+              </w:rPr>
+              <w:t>Sitemap</w:t>
+            </w:r>
+          </w:p>
+          <w:p>
+            <w:pPr>
+              <w:rPr>
+                <w:b/>
+              </w:rPr>
+            </w:pPr>
+            <w:proofErr w:type="spellStart"/>
+            <w:r>
+              <w:rPr>
+                <w:b/>
+              </w:rPr>
+              <w:t>Wireframes</w:t>
+            </w:r>
+            <w:proofErr w:type="spellEnd"/>
+          </w:p>
+          <w:p>
+            <w:pPr>
+              <w:rPr>
+                <w:b/>
+              </w:rPr>
+            </w:pPr>
+            <w:r>
+              <w:rPr>
+                <w:b/>
+              </w:rPr>
+              <w:t>Status</w:t>
+            </w:r>
+          </w:p>
+          <w:p>
+            <w:pPr>
+              <w:rPr>
+                <w:b/>
+              </w:rPr>
+            </w:pPr>
+          </w:p>
+          <w:p>
+            <w:pPr>
+              <w:rPr>
+                <w:b/>
+              </w:rPr>
+            </w:pPr>
+          </w:p>
+        </w:tc>
+      </w:tr>
+      <w:tr>
+        <w:tc>
+          <w:tcPr>
+            <w:tcW w:w="8928" w:type="dxa"/>
+            <w:gridSpan w:val="3"/>
+          </w:tcPr>
+          <w:p>
+            <w:pPr>
+              <w:rPr>
+                <w:b/>
+              </w:rPr>
+            </w:pPr>
+            <w:r>
+              <w:rPr>
+                <w:b/>
+              </w:rPr>
+              <w:t xml:space="preserve">Welke user </w:t>
+            </w:r>
+            <w:proofErr w:type="spellStart"/>
+            <w:r>
+              <w:rPr>
+                <w:b/>
+              </w:rPr>
+              <w:t>stories</w:t>
+            </w:r>
+            <w:proofErr w:type="spellEnd"/>
+            <w:r>
+              <w:rPr>
+                <w:b/>
+              </w:rPr>
+              <w:t xml:space="preserve"> zijn niet afgerond?</w:t>
+            </w:r>
+          </w:p>
+          <w:p>
+            <w:pPr>
+              <w:rPr>
+                <w:b/>
+              </w:rPr>
+            </w:pPr>
+          </w:p>
+          <w:p>
+            <w:pPr>
+              <w:rPr>
+                <w:b/>
+              </w:rPr>
+            </w:pPr>
+            <w:r>
+              <w:rPr>
+                <w:b/>
+              </w:rPr>
+              <w:t>Damian:</w:t>
+            </w:r>
+          </w:p>
+          <w:p>
+            <w:pPr>
+              <w:rPr>
+                <w:b/>
+              </w:rPr>
+            </w:pPr>
+            <w:r>
+              <w:rPr>
+                <w:b/>
+              </w:rPr>
+              <w:t>Alles is af van mijn opdrachten.</w:t>
+            </w:r>
+          </w:p>
+          <w:p>
+            <w:pPr>
+              <w:rPr>
+                <w:b/>
+              </w:rPr>
+            </w:pPr>
+          </w:p>
+          <w:p>
+            <w:pPr>
+              <w:rPr>
+                <w:b/>
+              </w:rPr>
+            </w:pPr>
+          </w:p>
+        </w:tc>
+      </w:tr>
+      <w:tr>
+        <w:tc>
+          <w:tcPr>
+            <w:tcW w:w="8928" w:type="dxa"/>
+            <w:gridSpan w:val="3"/>
+          </w:tcPr>
+          <w:p>
+            <w:pPr>
+              <w:rPr>
+                <w:b/>
+              </w:rPr>
+            </w:pPr>
+            <w:r>
+              <w:rPr>
+                <w:b/>
+              </w:rPr>
+              <w:t>Hoe gaat het team dit verhelpen: a</w:t>
+            </w:r>
+            <w:r>
+              <w:rPr>
+                <w:b/>
+              </w:rPr>
+              <w:t>ctiepunt</w:t>
+            </w:r>
+            <w:r>
+              <w:rPr>
+                <w:b/>
+              </w:rPr>
+              <w:t xml:space="preserve"> en activiteiten</w:t>
+            </w:r>
+            <w:r>
+              <w:rPr>
+                <w:b/>
+              </w:rPr>
+              <w:t xml:space="preserve"> voor volgende Sprint</w:t>
+            </w:r>
+          </w:p>
+          <w:p>
+            <w:pPr>
+              <w:rPr>
+                <w:i/>
+              </w:rPr>
+            </w:pPr>
+          </w:p>
+          <w:p>
+            <w:pPr>
+              <w:rPr>
+                <w:b/>
+              </w:rPr>
+            </w:pPr>
+            <w:r>
+              <w:rPr>
+                <w:b/>
+              </w:rPr>
+              <w:t xml:space="preserve">Damian: </w:t>
+            </w:r>
+            <w:r>
+              <w:rPr>
+                <w:b/>
+              </w:rPr>
+              <w:t>n.v.t</w:t>
+            </w:r>
+          </w:p>
+          <w:p>
+            <w:pPr>
+              <w:rPr>
+                <w:b/>
+              </w:rPr>
+            </w:pPr>
+          </w:p>
+          <w:p>
+            <w:pPr>
+              <w:rPr>
+                <w:b/>
+              </w:rPr>
+            </w:pPr>
+          </w:p>
+        </w:tc>
+      </w:tr>
+    </w:tbl>
+    <w:p>
+      <w:pPr>
+        <w:rPr>
+          <w:i/>
+        </w:rPr>
+      </w:pPr>
+    </w:p>
+    <w:p>
+      <w:pPr>
+        <w:rPr>
+          <w:i/>
+        </w:rPr>
+      </w:pPr>
+      <w:r>
+        <w:rPr>
+          <w:i/>
+        </w:rPr>
+        <w:t xml:space="preserve">Vul in na elke </w:t>
+      </w:r>
+      <w:r>
+        <w:rPr>
+          <w:i/>
+        </w:rPr>
+        <w:t>Retro</w:t>
+      </w:r>
+    </w:p>
+    <w:tbl>
+      <w:tblPr>
+        <w:tblStyle w:val="TableGrid"/>
+        <w:tblW w:w="0" w:type="auto"/>
+        <w:tblLook w:val="04A0" w:firstRow="1" w:lastRow="0" w:firstColumn="1" w:lastColumn="0" w:noHBand="0" w:noVBand="1"/>
+      </w:tblPr>
+      <w:tblGrid>
+        <w:gridCol w:w="5778"/>
+        <w:gridCol w:w="1674"/>
+        <w:gridCol w:w="1476"/>
+      </w:tblGrid>
+      <w:tr>
+        <w:tc>
+          <w:tcPr>
+            <w:tcW w:w="5778" w:type="dxa"/>
+          </w:tcPr>
+          <w:p>
+            <w:pPr>
+              <w:rPr>
+                <w:b/>
+                <w:sz w:val="14"/>
+                <w:szCs w:val="14"/>
+              </w:rPr>
+            </w:pPr>
+          </w:p>
+          <w:p>
+            <w:pPr>
+              <w:rPr>
+                <w:b/>
+              </w:rPr>
+            </w:pPr>
+            <w:r>
+              <w:rPr>
+                <w:b/>
+                <w:sz w:val="40"/>
+                <w:szCs w:val="40"/>
+              </w:rPr>
+              <w:t>Sprint Re</w:t>
+            </w:r>
+            <w:r>
+              <w:rPr>
+                <w:b/>
+                <w:sz w:val="40"/>
+                <w:szCs w:val="40"/>
+              </w:rPr>
+              <w:t>tro</w:t>
+            </w:r>
+            <w:r>
+              <w:rPr>
+                <w:b/>
+                <w:sz w:val="40"/>
+                <w:szCs w:val="40"/>
+              </w:rPr>
+              <w:t xml:space="preserve">    </w:t>
+            </w:r>
+            <w:r>
+              <w:rPr>
+                <w:b/>
+                <w:i/>
+              </w:rPr>
+              <w:t>HOE</w:t>
+            </w:r>
+            <w:r>
+              <w:rPr>
+                <w:b/>
+                <w:i/>
+              </w:rPr>
+              <w:t xml:space="preserve"> heeft het team gewerkt</w:t>
+            </w:r>
+            <w:r>
+              <w:rPr>
+                <w:b/>
+              </w:rPr>
+              <w:t>?</w:t>
+            </w:r>
+            <w:r>
+              <w:rPr>
+                <w:b/>
+                <w:sz w:val="40"/>
+                <w:szCs w:val="40"/>
+              </w:rPr>
+              <w:t xml:space="preserve">       </w:t>
+            </w:r>
+            <w:r>
+              <w:rPr>
+                <w:b/>
+              </w:rPr>
+              <w:t xml:space="preserve">                 </w:t>
+            </w:r>
+          </w:p>
+          <w:p>
+            <w:pPr>
+              <w:rPr>
+                <w:b/>
+              </w:rPr>
+            </w:pPr>
+          </w:p>
+        </w:tc>
+        <w:tc>
+          <w:tcPr>
+            <w:tcW w:w="1674" w:type="dxa"/>
+          </w:tcPr>
+          <w:p>
+            <w:pPr>
+              <w:rPr>
+                <w:sz w:val="20"/>
+                <w:szCs w:val="20"/>
+              </w:rPr>
+            </w:pPr>
+            <w:r>
+              <w:rPr>
+                <w:sz w:val="20"/>
+                <w:szCs w:val="20"/>
+              </w:rPr>
+              <w:t>Datum:</w:t>
+            </w:r>
+          </w:p>
+          <w:p>
+            <w:pPr>
+              <w:rPr>
+                <w:b/>
+              </w:rPr>
+            </w:pPr>
+            <w:r>
+              <w:rPr>
+                <w:b/>
+              </w:rPr>
+              <w:t>6 Februari</w:t>
+            </w:r>
+          </w:p>
+          <w:p>
+            <w:pPr>
+              <w:rPr>
+                <w:b/>
+              </w:rPr>
+            </w:pPr>
+          </w:p>
+        </w:tc>
+        <w:tc>
+          <w:tcPr>
+            <w:tcW w:w="1476" w:type="dxa"/>
+          </w:tcPr>
+          <w:p>
+            <w:pPr>
+              <w:rPr>
+                <w:sz w:val="20"/>
+                <w:szCs w:val="20"/>
+              </w:rPr>
+            </w:pPr>
+            <w:r>
+              <w:rPr>
+                <w:sz w:val="20"/>
+                <w:szCs w:val="20"/>
+              </w:rPr>
+              <w:t xml:space="preserve">Sprint nr.                      </w:t>
+            </w:r>
+          </w:p>
+          <w:p>
+            <w:pPr>
+              <w:rPr>
+                <w:b/>
+              </w:rPr>
+            </w:pPr>
+            <w:r>
+              <w:rPr>
+                <w:b/>
+              </w:rPr>
+              <w:t>6</w:t>
+            </w:r>
+          </w:p>
+          <w:p>
+            <w:pPr>
+              <w:rPr>
+                <w:b/>
+              </w:rPr>
+            </w:pPr>
+          </w:p>
+        </w:tc>
+      </w:tr>
+      <w:tr>
+        <w:tc>
+          <w:tcPr>
+            <w:tcW w:w="8928" w:type="dxa"/>
+            <w:gridSpan w:val="3"/>
+          </w:tcPr>
+          <w:p>
+            <w:pPr>
+              <w:rPr>
+                <w:b/>
+              </w:rPr>
+            </w:pPr>
+            <w:r>
+              <w:rPr>
+                <w:b/>
+              </w:rPr>
+              <w:t xml:space="preserve">Wat ging </w:t>
+            </w:r>
+            <w:r>
+              <w:rPr>
+                <w:b/>
+              </w:rPr>
+              <w:t xml:space="preserve">allemaal </w:t>
+            </w:r>
+            <w:r>
+              <w:rPr>
+                <w:b/>
+              </w:rPr>
+              <w:t>goed?</w:t>
+            </w:r>
+          </w:p>
+          <w:p>
+            <w:pPr>
+              <w:rPr>
+                <w:b/>
+              </w:rPr>
+            </w:pPr>
+          </w:p>
+          <w:p>
+            <w:pPr>
+              <w:rPr>
+                <w:b/>
+              </w:rPr>
+            </w:pPr>
+            <w:r>
+              <w:rPr>
+                <w:b/>
+              </w:rPr>
+              <w:t xml:space="preserve">Damian: </w:t>
+            </w:r>
+            <w:r>
+              <w:rPr>
+                <w:b/>
+              </w:rPr>
+              <w:t xml:space="preserve">heb </w:t>
+            </w:r>
+            <w:proofErr w:type="gramStart"/>
+            <w:r>
+              <w:rPr>
+                <w:b/>
+              </w:rPr>
+              <w:t>me</w:t>
+            </w:r>
+            <w:proofErr w:type="gramEnd"/>
+            <w:r>
+              <w:rPr>
+                <w:b/>
+              </w:rPr>
+              <w:t xml:space="preserve"> eigen opdrachten allemaal gedaan, maar zoals eigenlijk het hele project hebben we vrijwel niks </w:t>
+            </w:r>
+            <w:proofErr w:type="gramStart"/>
+            <w:r>
+              <w:rPr>
+                <w:b/>
+              </w:rPr>
+              <w:t>samen gedaan</w:t>
+            </w:r>
+            <w:proofErr w:type="gramEnd"/>
+          </w:p>
+          <w:p>
+            <w:pPr>
+              <w:rPr>
+                <w:b/>
+              </w:rPr>
+            </w:pPr>
+          </w:p>
+          <w:p>
+            <w:pPr>
+              <w:rPr>
+                <w:b/>
+              </w:rPr>
+            </w:pPr>
+          </w:p>
+          <w:p>
+            <w:pPr>
+              <w:rPr>
+                <w:b/>
+              </w:rPr>
+            </w:pPr>
+          </w:p>
+          <w:p>
+            <w:pPr>
+              <w:rPr>
+                <w:b/>
+              </w:rPr>
+            </w:pPr>
+          </w:p>
+          <w:p>
+            <w:pPr>
+              <w:rPr>
+                <w:b/>
+              </w:rPr>
+            </w:pPr>
+          </w:p>
+        </w:tc>
+      </w:tr>
+      <w:tr>
+        <w:tc>
+          <w:tcPr>
+            <w:tcW w:w="8928" w:type="dxa"/>
+            <w:gridSpan w:val="3"/>
+          </w:tcPr>
+          <w:p>
+            <w:pPr>
+              <w:rPr>
+                <w:b/>
+              </w:rPr>
+            </w:pPr>
+            <w:r>
+              <w:rPr>
+                <w:b/>
+              </w:rPr>
+              <w:t>Wat kan beter?</w:t>
+            </w:r>
+          </w:p>
+          <w:p>
+            <w:pPr>
+              <w:rPr>
+                <w:b/>
+              </w:rPr>
+            </w:pPr>
+            <w:r>
+              <w:rPr>
+                <w:b/>
+              </w:rPr>
+              <w:t xml:space="preserve">Damian: </w:t>
+            </w:r>
+            <w:r>
+              <w:rPr>
+                <w:b/>
+              </w:rPr>
+              <w:t>Samenwerken</w:t>
+            </w:r>
           </w:p>
           <w:p>
             <w:pPr>
